--- a/Best Questions/ALGO.docx
+++ b/Best Questions/ALGO.docx
@@ -2,17 +2,78 @@
 <file path=word/document.xml><?xml version="1.0" encoding="utf-8"?>
 <w:document xmlns:wpc="http://schemas.microsoft.com/office/word/2010/wordprocessingCanvas" xmlns:cx="http://schemas.microsoft.com/office/drawing/2014/chartex" xmlns:cx1="http://schemas.microsoft.com/office/drawing/2015/9/8/chartex" xmlns:cx2="http://schemas.microsoft.com/office/drawing/2015/10/21/chartex" xmlns:cx3="http://schemas.microsoft.com/office/drawing/2016/5/9/chartex" xmlns:cx4="http://schemas.microsoft.com/office/drawing/2016/5/10/chartex" xmlns:cx5="http://schemas.microsoft.com/office/drawing/2016/5/11/chartex" xmlns:cx6="http://schemas.microsoft.com/office/drawing/2016/5/12/chartex" xmlns:cx7="http://schemas.microsoft.com/office/drawing/2016/5/13/chartex" xmlns:cx8="http://schemas.microsoft.com/office/drawing/2016/5/14/chartex" xmlns:mc="http://schemas.openxmlformats.org/markup-compatibility/2006" xmlns:aink="http://schemas.microsoft.com/office/drawing/2016/ink" xmlns:am3d="http://schemas.microsoft.com/office/drawing/2017/model3d" xmlns:o="urn:schemas-microsoft-com:office:office" xmlns:oel="http://schemas.microsoft.com/office/2019/extlst" xmlns:r="http://schemas.openxmlformats.org/officeDocument/2006/relationships" xmlns:m="http://schemas.openxmlformats.org/officeDocument/2006/math" xmlns:v="urn:schemas-microsoft-com:vml" xmlns:wp14="http://schemas.microsoft.com/office/word/2010/wordprocessingDrawing" xmlns:wp="http://schemas.openxmlformats.org/drawingml/2006/wordprocessingDrawing" xmlns:w10="urn:schemas-microsoft-com:office:word" xmlns:w="http://schemas.openxmlformats.org/wordprocessingml/2006/main" xmlns:w14="http://schemas.microsoft.com/office/word/2010/wordml" xmlns:w15="http://schemas.microsoft.com/office/word/2012/wordml" xmlns:w16cex="http://schemas.microsoft.com/office/word/2018/wordml/cex" xmlns:w16cid="http://schemas.microsoft.com/office/word/2016/wordml/cid" xmlns:w16="http://schemas.microsoft.com/office/word/2018/wordml" xmlns:w16sdtdh="http://schemas.microsoft.com/office/word/2020/wordml/sdtdatahash" xmlns:w16se="http://schemas.microsoft.com/office/word/2015/wordml/symex" xmlns:wpg="http://schemas.microsoft.com/office/word/2010/wordprocessingGroup" xmlns:wpi="http://schemas.microsoft.com/office/word/2010/wordprocessingInk" xmlns:wne="http://schemas.microsoft.com/office/word/2006/wordml" xmlns:wps="http://schemas.microsoft.com/office/word/2010/wordprocessingShape" mc:Ignorable="w14 w15 w16se w16cid w16 w16cex w16sdtdh wp14">
   <w:body>
-    <w:p/>
     <w:p>
       <w:hyperlink r:id="rId4" w:history="1">
         <w:r>
           <w:rPr>
             <w:rStyle w:val="Hyperlink"/>
           </w:rPr>
-          <w:t>algorithms - Combining merge sort and insertion sort - Computer Science Stack Exchange</w:t>
+          <w:t>algorithms - Combining merge</w:t>
+        </w:r>
+        <w:r>
+          <w:rPr>
+            <w:rStyle w:val="Hyperlink"/>
+          </w:rPr>
+          <w:t xml:space="preserve"> </w:t>
+        </w:r>
+        <w:r>
+          <w:rPr>
+            <w:rStyle w:val="Hyperlink"/>
+          </w:rPr>
+          <w:t>sort and insertion sort - Computer Science Stack Exchange</w:t>
         </w:r>
       </w:hyperlink>
     </w:p>
+    <w:p>
+      <w:r>
+        <w:drawing>
+          <wp:inline distT="0" distB="0" distL="0" distR="0" wp14:anchorId="7FD56CB6" wp14:editId="72F2CC85">
+            <wp:extent cx="5731510" cy="3223895"/>
+            <wp:effectExtent l="0" t="0" r="2540" b="0"/>
+            <wp:docPr id="1" name="Picture 1"/>
+            <wp:cNvGraphicFramePr>
+              <a:graphicFrameLocks xmlns:a="http://schemas.openxmlformats.org/drawingml/2006/main" noChangeAspect="1"/>
+            </wp:cNvGraphicFramePr>
+            <a:graphic xmlns:a="http://schemas.openxmlformats.org/drawingml/2006/main">
+              <a:graphicData uri="http://schemas.openxmlformats.org/drawingml/2006/picture">
+                <pic:pic xmlns:pic="http://schemas.openxmlformats.org/drawingml/2006/picture">
+                  <pic:nvPicPr>
+                    <pic:cNvPr id="1" name=""/>
+                    <pic:cNvPicPr/>
+                  </pic:nvPicPr>
+                  <pic:blipFill>
+                    <a:blip r:embed="rId5"/>
+                    <a:stretch>
+                      <a:fillRect/>
+                    </a:stretch>
+                  </pic:blipFill>
+                  <pic:spPr>
+                    <a:xfrm>
+                      <a:off x="0" y="0"/>
+                      <a:ext cx="5731510" cy="3223895"/>
+                    </a:xfrm>
+                    <a:prstGeom prst="rect">
+                      <a:avLst/>
+                    </a:prstGeom>
+                  </pic:spPr>
+                </pic:pic>
+              </a:graphicData>
+            </a:graphic>
+          </wp:inline>
+        </w:drawing>
+      </w:r>
+    </w:p>
+    <w:p>
+      <w:hyperlink r:id="rId6" w:history="1">
+        <w:r>
+          <w:rPr>
+            <w:rStyle w:val="Hyperlink"/>
+          </w:rPr>
+          <w:t>What is a Clique? | Graph Theory, Cliques - YouTube</w:t>
+        </w:r>
+      </w:hyperlink>
+    </w:p>
+    <w:p/>
     <w:p/>
     <w:sectPr>
       <w:pgSz w:w="11906" w:h="16838"/>
@@ -462,6 +523,18 @@
       <w:u w:val="single"/>
     </w:rPr>
   </w:style>
+  <w:style w:type="character" w:styleId="FollowedHyperlink">
+    <w:name w:val="FollowedHyperlink"/>
+    <w:basedOn w:val="DefaultParagraphFont"/>
+    <w:uiPriority w:val="99"/>
+    <w:semiHidden/>
+    <w:unhideWhenUsed/>
+    <w:rsid w:val="00720964"/>
+    <w:rPr>
+      <w:color w:val="954F72" w:themeColor="followedHyperlink"/>
+      <w:u w:val="single"/>
+    </w:rPr>
+  </w:style>
 </w:styles>
 </file>
 

--- a/Best Questions/ALGO.docx
+++ b/Best Questions/ALGO.docx
@@ -3,31 +3,35 @@
 <w:document xmlns:wpc="http://schemas.microsoft.com/office/word/2010/wordprocessingCanvas" xmlns:cx="http://schemas.microsoft.com/office/drawing/2014/chartex" xmlns:cx1="http://schemas.microsoft.com/office/drawing/2015/9/8/chartex" xmlns:cx2="http://schemas.microsoft.com/office/drawing/2015/10/21/chartex" xmlns:cx3="http://schemas.microsoft.com/office/drawing/2016/5/9/chartex" xmlns:cx4="http://schemas.microsoft.com/office/drawing/2016/5/10/chartex" xmlns:cx5="http://schemas.microsoft.com/office/drawing/2016/5/11/chartex" xmlns:cx6="http://schemas.microsoft.com/office/drawing/2016/5/12/chartex" xmlns:cx7="http://schemas.microsoft.com/office/drawing/2016/5/13/chartex" xmlns:cx8="http://schemas.microsoft.com/office/drawing/2016/5/14/chartex" xmlns:mc="http://schemas.openxmlformats.org/markup-compatibility/2006" xmlns:aink="http://schemas.microsoft.com/office/drawing/2016/ink" xmlns:am3d="http://schemas.microsoft.com/office/drawing/2017/model3d" xmlns:o="urn:schemas-microsoft-com:office:office" xmlns:oel="http://schemas.microsoft.com/office/2019/extlst" xmlns:r="http://schemas.openxmlformats.org/officeDocument/2006/relationships" xmlns:m="http://schemas.openxmlformats.org/officeDocument/2006/math" xmlns:v="urn:schemas-microsoft-com:vml" xmlns:wp14="http://schemas.microsoft.com/office/word/2010/wordprocessingDrawing" xmlns:wp="http://schemas.openxmlformats.org/drawingml/2006/wordprocessingDrawing" xmlns:w10="urn:schemas-microsoft-com:office:word" xmlns:w="http://schemas.openxmlformats.org/wordprocessingml/2006/main" xmlns:w14="http://schemas.microsoft.com/office/word/2010/wordml" xmlns:w15="http://schemas.microsoft.com/office/word/2012/wordml" xmlns:w16cex="http://schemas.microsoft.com/office/word/2018/wordml/cex" xmlns:w16cid="http://schemas.microsoft.com/office/word/2016/wordml/cid" xmlns:w16="http://schemas.microsoft.com/office/word/2018/wordml" xmlns:w16sdtdh="http://schemas.microsoft.com/office/word/2020/wordml/sdtdatahash" xmlns:w16se="http://schemas.microsoft.com/office/word/2015/wordml/symex" xmlns:wpg="http://schemas.microsoft.com/office/word/2010/wordprocessingGroup" xmlns:wpi="http://schemas.microsoft.com/office/word/2010/wordprocessingInk" xmlns:wne="http://schemas.microsoft.com/office/word/2006/wordml" xmlns:wps="http://schemas.microsoft.com/office/word/2010/wordprocessingShape" mc:Ignorable="w14 w15 w16se w16cid w16 w16cex w16sdtdh wp14">
   <w:body>
     <w:p>
-      <w:hyperlink r:id="rId4" w:history="1">
-        <w:r>
-          <w:rPr>
-            <w:rStyle w:val="Hyperlink"/>
-          </w:rPr>
-          <w:t>algorithms - Combining merge</w:t>
-        </w:r>
-        <w:r>
-          <w:rPr>
-            <w:rStyle w:val="Hyperlink"/>
-          </w:rPr>
-          <w:t xml:space="preserve"> </w:t>
-        </w:r>
-        <w:r>
-          <w:rPr>
-            <w:rStyle w:val="Hyperlink"/>
-          </w:rPr>
-          <w:t>sort and insertion sort - Computer Science Stack Exchange</w:t>
-        </w:r>
-      </w:hyperlink>
+      <w:r>
+        <w:fldChar w:fldCharType="begin"/>
+      </w:r>
+      <w:r>
+        <w:instrText>HYPERLINK "https://cs.stackexchange.com/questions/68179/combining-merge-sort-and-insertion-sort"</w:instrText>
+      </w:r>
+      <w:r>
+        <w:fldChar w:fldCharType="separate"/>
+      </w:r>
+      <w:r>
+        <w:rPr>
+          <w:rStyle w:val="Hyperlink"/>
+        </w:rPr>
+        <w:t>algorithms - Combining merge sort and insertion sort - Computer Science Stack Exchange</w:t>
+      </w:r>
+      <w:r>
+        <w:rPr>
+          <w:rStyle w:val="Hyperlink"/>
+        </w:rPr>
+        <w:fldChar w:fldCharType="end"/>
+      </w:r>
     </w:p>
     <w:p>
       <w:r>
+        <w:rPr>
+          <w:noProof/>
+        </w:rPr>
         <w:drawing>
-          <wp:inline distT="0" distB="0" distL="0" distR="0" wp14:anchorId="7FD56CB6" wp14:editId="72F2CC85">
+          <wp:inline distT="0" distB="0" distL="0" distR="0" wp14:anchorId="7FD56CB6" wp14:editId="75D62378">
             <wp:extent cx="5731510" cy="3223895"/>
             <wp:effectExtent l="0" t="0" r="2540" b="0"/>
             <wp:docPr id="1" name="Picture 1"/>
@@ -42,7 +46,7 @@
                     <pic:cNvPicPr/>
                   </pic:nvPicPr>
                   <pic:blipFill>
-                    <a:blip r:embed="rId5"/>
+                    <a:blip r:embed="rId4"/>
                     <a:stretch>
                       <a:fillRect/>
                     </a:stretch>
@@ -64,7 +68,7 @@
       </w:r>
     </w:p>
     <w:p>
-      <w:hyperlink r:id="rId6" w:history="1">
+      <w:hyperlink r:id="rId5" w:history="1">
         <w:r>
           <w:rPr>
             <w:rStyle w:val="Hyperlink"/>
@@ -73,6 +77,217 @@
         </w:r>
       </w:hyperlink>
     </w:p>
+    <w:p/>
+    <w:p>
+      <w:hyperlink r:id="rId6" w:history="1">
+        <w:r>
+          <w:rPr>
+            <w:rStyle w:val="Hyperlink"/>
+          </w:rPr>
+          <w:t>Algorithms: GATE CSE 2007 | Question: 41 (gateoverflow.in)</w:t>
+        </w:r>
+      </w:hyperlink>
+    </w:p>
+    <w:p>
+      <w:r>
+        <w:drawing>
+          <wp:inline distT="0" distB="0" distL="0" distR="0" wp14:anchorId="6952A296" wp14:editId="5FAE0924">
+            <wp:extent cx="5731510" cy="2917190"/>
+            <wp:effectExtent l="0" t="0" r="2540" b="0"/>
+            <wp:docPr id="2" name="Picture 2"/>
+            <wp:cNvGraphicFramePr>
+              <a:graphicFrameLocks xmlns:a="http://schemas.openxmlformats.org/drawingml/2006/main" noChangeAspect="1"/>
+            </wp:cNvGraphicFramePr>
+            <a:graphic xmlns:a="http://schemas.openxmlformats.org/drawingml/2006/main">
+              <a:graphicData uri="http://schemas.openxmlformats.org/drawingml/2006/picture">
+                <pic:pic xmlns:pic="http://schemas.openxmlformats.org/drawingml/2006/picture">
+                  <pic:nvPicPr>
+                    <pic:cNvPr id="1" name=""/>
+                    <pic:cNvPicPr/>
+                  </pic:nvPicPr>
+                  <pic:blipFill>
+                    <a:blip r:embed="rId7"/>
+                    <a:stretch>
+                      <a:fillRect/>
+                    </a:stretch>
+                  </pic:blipFill>
+                  <pic:spPr>
+                    <a:xfrm>
+                      <a:off x="0" y="0"/>
+                      <a:ext cx="5731510" cy="2917190"/>
+                    </a:xfrm>
+                    <a:prstGeom prst="rect">
+                      <a:avLst/>
+                    </a:prstGeom>
+                  </pic:spPr>
+                </pic:pic>
+              </a:graphicData>
+            </a:graphic>
+          </wp:inline>
+        </w:drawing>
+      </w:r>
+    </w:p>
+    <w:p>
+      <w:r>
+        <w:drawing>
+          <wp:anchor distT="0" distB="0" distL="114300" distR="114300" simplePos="0" relativeHeight="251659264" behindDoc="0" locked="0" layoutInCell="1" allowOverlap="1" wp14:anchorId="5249D474" wp14:editId="333B4A73">
+            <wp:simplePos x="0" y="0"/>
+            <wp:positionH relativeFrom="column">
+              <wp:posOffset>2799715</wp:posOffset>
+            </wp:positionH>
+            <wp:positionV relativeFrom="paragraph">
+              <wp:posOffset>120015</wp:posOffset>
+            </wp:positionV>
+            <wp:extent cx="2763520" cy="1591945"/>
+            <wp:effectExtent l="0" t="0" r="0" b="8255"/>
+            <wp:wrapNone/>
+            <wp:docPr id="4" name="Picture 4"/>
+            <wp:cNvGraphicFramePr>
+              <a:graphicFrameLocks xmlns:a="http://schemas.openxmlformats.org/drawingml/2006/main" noChangeAspect="1"/>
+            </wp:cNvGraphicFramePr>
+            <a:graphic xmlns:a="http://schemas.openxmlformats.org/drawingml/2006/main">
+              <a:graphicData uri="http://schemas.openxmlformats.org/drawingml/2006/picture">
+                <pic:pic xmlns:pic="http://schemas.openxmlformats.org/drawingml/2006/picture">
+                  <pic:nvPicPr>
+                    <pic:cNvPr id="1" name=""/>
+                    <pic:cNvPicPr/>
+                  </pic:nvPicPr>
+                  <pic:blipFill>
+                    <a:blip r:embed="rId8" cstate="print">
+                      <a:extLst>
+                        <a:ext uri="{28A0092B-C50C-407E-A947-70E740481C1C}">
+                          <a14:useLocalDpi xmlns:a14="http://schemas.microsoft.com/office/drawing/2010/main" val="0"/>
+                        </a:ext>
+                      </a:extLst>
+                    </a:blip>
+                    <a:stretch>
+                      <a:fillRect/>
+                    </a:stretch>
+                  </pic:blipFill>
+                  <pic:spPr>
+                    <a:xfrm>
+                      <a:off x="0" y="0"/>
+                      <a:ext cx="2763520" cy="1591945"/>
+                    </a:xfrm>
+                    <a:prstGeom prst="rect">
+                      <a:avLst/>
+                    </a:prstGeom>
+                  </pic:spPr>
+                </pic:pic>
+              </a:graphicData>
+            </a:graphic>
+          </wp:anchor>
+        </w:drawing>
+      </w:r>
+      <w:r>
+        <w:drawing>
+          <wp:anchor distT="0" distB="0" distL="114300" distR="114300" simplePos="0" relativeHeight="251658240" behindDoc="0" locked="0" layoutInCell="1" allowOverlap="1" wp14:anchorId="307159B7" wp14:editId="4FEDE0F2">
+            <wp:simplePos x="0" y="0"/>
+            <wp:positionH relativeFrom="margin">
+              <wp:align>left</wp:align>
+            </wp:positionH>
+            <wp:positionV relativeFrom="paragraph">
+              <wp:posOffset>147320</wp:posOffset>
+            </wp:positionV>
+            <wp:extent cx="2721952" cy="1317550"/>
+            <wp:effectExtent l="0" t="0" r="2540" b="0"/>
+            <wp:wrapNone/>
+            <wp:docPr id="3" name="Picture 3"/>
+            <wp:cNvGraphicFramePr>
+              <a:graphicFrameLocks xmlns:a="http://schemas.openxmlformats.org/drawingml/2006/main" noChangeAspect="1"/>
+            </wp:cNvGraphicFramePr>
+            <a:graphic xmlns:a="http://schemas.openxmlformats.org/drawingml/2006/main">
+              <a:graphicData uri="http://schemas.openxmlformats.org/drawingml/2006/picture">
+                <pic:pic xmlns:pic="http://schemas.openxmlformats.org/drawingml/2006/picture">
+                  <pic:nvPicPr>
+                    <pic:cNvPr id="1" name=""/>
+                    <pic:cNvPicPr/>
+                  </pic:nvPicPr>
+                  <pic:blipFill>
+                    <a:blip r:embed="rId9" cstate="print">
+                      <a:extLst>
+                        <a:ext uri="{28A0092B-C50C-407E-A947-70E740481C1C}">
+                          <a14:useLocalDpi xmlns:a14="http://schemas.microsoft.com/office/drawing/2010/main" val="0"/>
+                        </a:ext>
+                      </a:extLst>
+                    </a:blip>
+                    <a:stretch>
+                      <a:fillRect/>
+                    </a:stretch>
+                  </pic:blipFill>
+                  <pic:spPr>
+                    <a:xfrm>
+                      <a:off x="0" y="0"/>
+                      <a:ext cx="2721952" cy="1317550"/>
+                    </a:xfrm>
+                    <a:prstGeom prst="rect">
+                      <a:avLst/>
+                    </a:prstGeom>
+                  </pic:spPr>
+                </pic:pic>
+              </a:graphicData>
+            </a:graphic>
+          </wp:anchor>
+        </w:drawing>
+      </w:r>
+    </w:p>
+    <w:p/>
+    <w:p/>
+    <w:p/>
+    <w:p/>
+    <w:p>
+      <w:r>
+        <w:lastRenderedPageBreak/>
+        <w:t xml:space="preserve">Imp q) </w:t>
+      </w:r>
+      <w:hyperlink r:id="rId10" w:history="1">
+        <w:r>
+          <w:rPr>
+            <w:rStyle w:val="Hyperlink"/>
+          </w:rPr>
+          <w:t>Algorithms: GATE CSE 2008 | Question: 45 (gateoverflow.in)</w:t>
+        </w:r>
+      </w:hyperlink>
+    </w:p>
+    <w:p>
+      <w:proofErr w:type="spellStart"/>
+      <w:r>
+        <w:t>v.imp</w:t>
+      </w:r>
+      <w:proofErr w:type="spellEnd"/>
+      <w:r>
+        <w:t xml:space="preserve"> comments: </w:t>
+      </w:r>
+      <w:hyperlink r:id="rId11" w:history="1">
+        <w:r>
+          <w:rPr>
+            <w:rStyle w:val="Hyperlink"/>
+          </w:rPr>
+          <w:t>https://gateoverflow.in/457/gate-cse-2008-question-45?show=96573#c96573</w:t>
+        </w:r>
+      </w:hyperlink>
+    </w:p>
+    <w:p>
+      <w:hyperlink r:id="rId12" w:history="1">
+        <w:r>
+          <w:rPr>
+            <w:rStyle w:val="Hyperlink"/>
+          </w:rPr>
+          <w:t>https://gateoverflow.in/457/gate-cse-2008-question-45?show=250702#c250702</w:t>
+        </w:r>
+      </w:hyperlink>
+    </w:p>
+    <w:p>
+      <w:hyperlink r:id="rId13" w:history="1">
+        <w:r>
+          <w:rPr>
+            <w:rStyle w:val="Hyperlink"/>
+          </w:rPr>
+          <w:t>https://gateoverflow.in/457/gate-cse-2008-question-45?show=259736#c259736</w:t>
+        </w:r>
+      </w:hyperlink>
+    </w:p>
+    <w:p/>
     <w:p/>
     <w:p/>
     <w:sectPr>
@@ -515,7 +730,6 @@
     <w:name w:val="Hyperlink"/>
     <w:basedOn w:val="DefaultParagraphFont"/>
     <w:uiPriority w:val="99"/>
-    <w:semiHidden/>
     <w:unhideWhenUsed/>
     <w:rsid w:val="00BC02A6"/>
     <w:rPr>
@@ -533,6 +747,18 @@
     <w:rPr>
       <w:color w:val="954F72" w:themeColor="followedHyperlink"/>
       <w:u w:val="single"/>
+    </w:rPr>
+  </w:style>
+  <w:style w:type="character" w:styleId="UnresolvedMention">
+    <w:name w:val="Unresolved Mention"/>
+    <w:basedOn w:val="DefaultParagraphFont"/>
+    <w:uiPriority w:val="99"/>
+    <w:semiHidden/>
+    <w:unhideWhenUsed/>
+    <w:rsid w:val="007362D4"/>
+    <w:rPr>
+      <w:color w:val="605E5C"/>
+      <w:shd w:val="clear" w:color="auto" w:fill="E1DFDD"/>
     </w:rPr>
   </w:style>
 </w:styles>

--- a/Best Questions/ALGO.docx
+++ b/Best Questions/ALGO.docx
@@ -90,6 +90,9 @@
     </w:p>
     <w:p>
       <w:r>
+        <w:rPr>
+          <w:noProof/>
+        </w:rPr>
         <w:drawing>
           <wp:inline distT="0" distB="0" distL="0" distR="0" wp14:anchorId="6952A296" wp14:editId="5FAE0924">
             <wp:extent cx="5731510" cy="2917190"/>
@@ -129,6 +132,9 @@
     </w:p>
     <w:p>
       <w:r>
+        <w:rPr>
+          <w:noProof/>
+        </w:rPr>
         <w:drawing>
           <wp:anchor distT="0" distB="0" distL="114300" distR="114300" simplePos="0" relativeHeight="251659264" behindDoc="0" locked="0" layoutInCell="1" allowOverlap="1" wp14:anchorId="5249D474" wp14:editId="333B4A73">
             <wp:simplePos x="0" y="0"/>
@@ -180,6 +186,9 @@
         </w:drawing>
       </w:r>
       <w:r>
+        <w:rPr>
+          <w:noProof/>
+        </w:rPr>
         <w:drawing>
           <wp:anchor distT="0" distB="0" distL="114300" distR="114300" simplePos="0" relativeHeight="251658240" behindDoc="0" locked="0" layoutInCell="1" allowOverlap="1" wp14:anchorId="307159B7" wp14:editId="4FEDE0F2">
             <wp:simplePos x="0" y="0"/>
@@ -258,7 +267,7 @@
       <w:r>
         <w:t xml:space="preserve"> comments: </w:t>
       </w:r>
-      <w:hyperlink r:id="rId11" w:history="1">
+      <w:hyperlink r:id="rId11" w:anchor="c96573" w:history="1">
         <w:r>
           <w:rPr>
             <w:rStyle w:val="Hyperlink"/>
@@ -268,7 +277,7 @@
       </w:hyperlink>
     </w:p>
     <w:p>
-      <w:hyperlink r:id="rId12" w:history="1">
+      <w:hyperlink r:id="rId12" w:anchor="c250702" w:history="1">
         <w:r>
           <w:rPr>
             <w:rStyle w:val="Hyperlink"/>
@@ -278,7 +287,7 @@
       </w:hyperlink>
     </w:p>
     <w:p>
-      <w:hyperlink r:id="rId13" w:history="1">
+      <w:hyperlink r:id="rId13" w:anchor="c259736" w:history="1">
         <w:r>
           <w:rPr>
             <w:rStyle w:val="Hyperlink"/>
@@ -288,6 +297,45 @@
       </w:hyperlink>
     </w:p>
     <w:p/>
+    <w:p>
+      <w:r>
+        <w:drawing>
+          <wp:inline distT="0" distB="0" distL="0" distR="0" wp14:anchorId="4E86A93F" wp14:editId="4DE19F78">
+            <wp:extent cx="5731510" cy="951865"/>
+            <wp:effectExtent l="0" t="0" r="2540" b="635"/>
+            <wp:docPr id="5" name="Picture 5"/>
+            <wp:cNvGraphicFramePr>
+              <a:graphicFrameLocks xmlns:a="http://schemas.openxmlformats.org/drawingml/2006/main" noChangeAspect="1"/>
+            </wp:cNvGraphicFramePr>
+            <a:graphic xmlns:a="http://schemas.openxmlformats.org/drawingml/2006/main">
+              <a:graphicData uri="http://schemas.openxmlformats.org/drawingml/2006/picture">
+                <pic:pic xmlns:pic="http://schemas.openxmlformats.org/drawingml/2006/picture">
+                  <pic:nvPicPr>
+                    <pic:cNvPr id="1" name=""/>
+                    <pic:cNvPicPr/>
+                  </pic:nvPicPr>
+                  <pic:blipFill>
+                    <a:blip r:embed="rId14"/>
+                    <a:stretch>
+                      <a:fillRect/>
+                    </a:stretch>
+                  </pic:blipFill>
+                  <pic:spPr>
+                    <a:xfrm>
+                      <a:off x="0" y="0"/>
+                      <a:ext cx="5731510" cy="951865"/>
+                    </a:xfrm>
+                    <a:prstGeom prst="rect">
+                      <a:avLst/>
+                    </a:prstGeom>
+                  </pic:spPr>
+                </pic:pic>
+              </a:graphicData>
+            </a:graphic>
+          </wp:inline>
+        </w:drawing>
+      </w:r>
+    </w:p>
     <w:p/>
     <w:p/>
     <w:sectPr>

--- a/Best Questions/ALGO.docx
+++ b/Best Questions/ALGO.docx
@@ -299,6 +299,9 @@
     <w:p/>
     <w:p>
       <w:r>
+        <w:rPr>
+          <w:noProof/>
+        </w:rPr>
         <w:drawing>
           <wp:inline distT="0" distB="0" distL="0" distR="0" wp14:anchorId="4E86A93F" wp14:editId="4DE19F78">
             <wp:extent cx="5731510" cy="951865"/>
@@ -336,6 +339,26 @@
         </w:drawing>
       </w:r>
     </w:p>
+    <w:p/>
+    <w:p>
+      <w:hyperlink r:id="rId15" w:history="1">
+        <w:r>
+          <w:rPr>
+            <w:rStyle w:val="Hyperlink"/>
+          </w:rPr>
+          <w:t xml:space="preserve">All Topological Sorts of a Directed Acyclic Graph - </w:t>
+        </w:r>
+        <w:proofErr w:type="spellStart"/>
+        <w:r>
+          <w:rPr>
+            <w:rStyle w:val="Hyperlink"/>
+          </w:rPr>
+          <w:t>GeeksforGeeks</w:t>
+        </w:r>
+        <w:proofErr w:type="spellEnd"/>
+      </w:hyperlink>
+    </w:p>
+    <w:p/>
     <w:p/>
     <w:p/>
     <w:sectPr>

--- a/Best Questions/ALGO.docx
+++ b/Best Questions/ALGO.docx
@@ -3,27 +3,14 @@
 <w:document xmlns:wpc="http://schemas.microsoft.com/office/word/2010/wordprocessingCanvas" xmlns:cx="http://schemas.microsoft.com/office/drawing/2014/chartex" xmlns:cx1="http://schemas.microsoft.com/office/drawing/2015/9/8/chartex" xmlns:cx2="http://schemas.microsoft.com/office/drawing/2015/10/21/chartex" xmlns:cx3="http://schemas.microsoft.com/office/drawing/2016/5/9/chartex" xmlns:cx4="http://schemas.microsoft.com/office/drawing/2016/5/10/chartex" xmlns:cx5="http://schemas.microsoft.com/office/drawing/2016/5/11/chartex" xmlns:cx6="http://schemas.microsoft.com/office/drawing/2016/5/12/chartex" xmlns:cx7="http://schemas.microsoft.com/office/drawing/2016/5/13/chartex" xmlns:cx8="http://schemas.microsoft.com/office/drawing/2016/5/14/chartex" xmlns:mc="http://schemas.openxmlformats.org/markup-compatibility/2006" xmlns:aink="http://schemas.microsoft.com/office/drawing/2016/ink" xmlns:am3d="http://schemas.microsoft.com/office/drawing/2017/model3d" xmlns:o="urn:schemas-microsoft-com:office:office" xmlns:oel="http://schemas.microsoft.com/office/2019/extlst" xmlns:r="http://schemas.openxmlformats.org/officeDocument/2006/relationships" xmlns:m="http://schemas.openxmlformats.org/officeDocument/2006/math" xmlns:v="urn:schemas-microsoft-com:vml" xmlns:wp14="http://schemas.microsoft.com/office/word/2010/wordprocessingDrawing" xmlns:wp="http://schemas.openxmlformats.org/drawingml/2006/wordprocessingDrawing" xmlns:w10="urn:schemas-microsoft-com:office:word" xmlns:w="http://schemas.openxmlformats.org/wordprocessingml/2006/main" xmlns:w14="http://schemas.microsoft.com/office/word/2010/wordml" xmlns:w15="http://schemas.microsoft.com/office/word/2012/wordml" xmlns:w16cex="http://schemas.microsoft.com/office/word/2018/wordml/cex" xmlns:w16cid="http://schemas.microsoft.com/office/word/2016/wordml/cid" xmlns:w16="http://schemas.microsoft.com/office/word/2018/wordml" xmlns:w16sdtdh="http://schemas.microsoft.com/office/word/2020/wordml/sdtdatahash" xmlns:w16se="http://schemas.microsoft.com/office/word/2015/wordml/symex" xmlns:wpg="http://schemas.microsoft.com/office/word/2010/wordprocessingGroup" xmlns:wpi="http://schemas.microsoft.com/office/word/2010/wordprocessingInk" xmlns:wne="http://schemas.microsoft.com/office/word/2006/wordml" xmlns:wps="http://schemas.microsoft.com/office/word/2010/wordprocessingShape" mc:Ignorable="w14 w15 w16se w16cid w16 w16cex w16sdtdh wp14">
   <w:body>
     <w:p>
-      <w:r>
-        <w:fldChar w:fldCharType="begin"/>
-      </w:r>
-      <w:r>
-        <w:instrText>HYPERLINK "https://cs.stackexchange.com/questions/68179/combining-merge-sort-and-insertion-sort"</w:instrText>
-      </w:r>
-      <w:r>
-        <w:fldChar w:fldCharType="separate"/>
-      </w:r>
-      <w:r>
-        <w:rPr>
-          <w:rStyle w:val="Hyperlink"/>
-        </w:rPr>
-        <w:t>algorithms - Combining merge sort and insertion sort - Computer Science Stack Exchange</w:t>
-      </w:r>
-      <w:r>
-        <w:rPr>
-          <w:rStyle w:val="Hyperlink"/>
-        </w:rPr>
-        <w:fldChar w:fldCharType="end"/>
-      </w:r>
+      <w:hyperlink r:id="rId4" w:history="1">
+        <w:r>
+          <w:rPr>
+            <w:rStyle w:val="Hyperlink"/>
+          </w:rPr>
+          <w:t>algorithms - Combining merge sort and insertion sort - Computer Science Stack Exchange</w:t>
+        </w:r>
+      </w:hyperlink>
     </w:p>
     <w:p>
       <w:r>
@@ -46,7 +33,7 @@
                     <pic:cNvPicPr/>
                   </pic:nvPicPr>
                   <pic:blipFill>
-                    <a:blip r:embed="rId4"/>
+                    <a:blip r:embed="rId5"/>
                     <a:stretch>
                       <a:fillRect/>
                     </a:stretch>
@@ -68,7 +55,7 @@
       </w:r>
     </w:p>
     <w:p>
-      <w:hyperlink r:id="rId5" w:history="1">
+      <w:hyperlink r:id="rId6" w:history="1">
         <w:r>
           <w:rPr>
             <w:rStyle w:val="Hyperlink"/>
@@ -79,7 +66,7 @@
     </w:p>
     <w:p/>
     <w:p>
-      <w:hyperlink r:id="rId6" w:history="1">
+      <w:hyperlink r:id="rId7" w:history="1">
         <w:r>
           <w:rPr>
             <w:rStyle w:val="Hyperlink"/>
@@ -109,7 +96,7 @@
                     <pic:cNvPicPr/>
                   </pic:nvPicPr>
                   <pic:blipFill>
-                    <a:blip r:embed="rId7"/>
+                    <a:blip r:embed="rId8"/>
                     <a:stretch>
                       <a:fillRect/>
                     </a:stretch>
@@ -159,7 +146,7 @@
                     <pic:cNvPicPr/>
                   </pic:nvPicPr>
                   <pic:blipFill>
-                    <a:blip r:embed="rId8" cstate="print">
+                    <a:blip r:embed="rId9" cstate="print">
                       <a:extLst>
                         <a:ext uri="{28A0092B-C50C-407E-A947-70E740481C1C}">
                           <a14:useLocalDpi xmlns:a14="http://schemas.microsoft.com/office/drawing/2010/main" val="0"/>
@@ -213,7 +200,7 @@
                     <pic:cNvPicPr/>
                   </pic:nvPicPr>
                   <pic:blipFill>
-                    <a:blip r:embed="rId9" cstate="print">
+                    <a:blip r:embed="rId10" cstate="print">
                       <a:extLst>
                         <a:ext uri="{28A0092B-C50C-407E-A947-70E740481C1C}">
                           <a14:useLocalDpi xmlns:a14="http://schemas.microsoft.com/office/drawing/2010/main" val="0"/>
@@ -249,7 +236,7 @@
         <w:lastRenderedPageBreak/>
         <w:t xml:space="preserve">Imp q) </w:t>
       </w:r>
-      <w:hyperlink r:id="rId10" w:history="1">
+      <w:hyperlink r:id="rId11" w:history="1">
         <w:r>
           <w:rPr>
             <w:rStyle w:val="Hyperlink"/>
@@ -259,15 +246,10 @@
       </w:hyperlink>
     </w:p>
     <w:p>
-      <w:proofErr w:type="spellStart"/>
       <w:r>
-        <w:t>v.imp</w:t>
+        <w:t xml:space="preserve">v.imp comments: </w:t>
       </w:r>
-      <w:proofErr w:type="spellEnd"/>
-      <w:r>
-        <w:t xml:space="preserve"> comments: </w:t>
-      </w:r>
-      <w:hyperlink r:id="rId11" w:anchor="c96573" w:history="1">
+      <w:hyperlink r:id="rId12" w:anchor="c96573" w:history="1">
         <w:r>
           <w:rPr>
             <w:rStyle w:val="Hyperlink"/>
@@ -277,7 +259,7 @@
       </w:hyperlink>
     </w:p>
     <w:p>
-      <w:hyperlink r:id="rId12" w:anchor="c250702" w:history="1">
+      <w:hyperlink r:id="rId13" w:anchor="c250702" w:history="1">
         <w:r>
           <w:rPr>
             <w:rStyle w:val="Hyperlink"/>
@@ -287,7 +269,7 @@
       </w:hyperlink>
     </w:p>
     <w:p>
-      <w:hyperlink r:id="rId13" w:anchor="c259736" w:history="1">
+      <w:hyperlink r:id="rId14" w:anchor="c259736" w:history="1">
         <w:r>
           <w:rPr>
             <w:rStyle w:val="Hyperlink"/>
@@ -318,7 +300,7 @@
                     <pic:cNvPicPr/>
                   </pic:nvPicPr>
                   <pic:blipFill>
-                    <a:blip r:embed="rId14"/>
+                    <a:blip r:embed="rId15"/>
                     <a:stretch>
                       <a:fillRect/>
                     </a:stretch>
@@ -341,22 +323,146 @@
     </w:p>
     <w:p/>
     <w:p>
-      <w:hyperlink r:id="rId15" w:history="1">
+      <w:pPr>
+        <w:rPr>
+          <w:rStyle w:val="Hyperlink"/>
+        </w:rPr>
+      </w:pPr>
+      <w:hyperlink r:id="rId16" w:history="1">
         <w:r>
           <w:rPr>
             <w:rStyle w:val="Hyperlink"/>
           </w:rPr>
-          <w:t xml:space="preserve">All Topological Sorts of a Directed Acyclic Graph - </w:t>
+          <w:t>All Topological Sorts of a Directed Acyclic Graph - GeeksforGeeks</w:t>
         </w:r>
-        <w:proofErr w:type="spellStart"/>
+      </w:hyperlink>
+    </w:p>
+    <w:p>
+      <w:pPr>
+        <w:rPr>
+          <w:rStyle w:val="Hyperlink"/>
+        </w:rPr>
+      </w:pPr>
+    </w:p>
+    <w:p>
+      <w:pPr>
+        <w:rPr>
+          <w:rStyle w:val="Hyperlink"/>
+        </w:rPr>
+      </w:pPr>
+    </w:p>
+    <w:p>
+      <w:pPr>
+        <w:rPr>
+          <w:rStyle w:val="Hyperlink"/>
+        </w:rPr>
+      </w:pPr>
+    </w:p>
+    <w:p>
+      <w:pPr>
+        <w:rPr>
+          <w:rStyle w:val="Hyperlink"/>
+        </w:rPr>
+      </w:pPr>
+    </w:p>
+    <w:p>
+      <w:pPr>
+        <w:rPr>
+          <w:rStyle w:val="Hyperlink"/>
+        </w:rPr>
+      </w:pPr>
+    </w:p>
+    <w:p/>
+    <w:p/>
+    <w:p/>
+    <w:p/>
+    <w:p/>
+    <w:p/>
+    <w:p/>
+    <w:p/>
+    <w:p/>
+    <w:p/>
+    <w:p/>
+    <w:p/>
+    <w:p/>
+    <w:p/>
+    <w:p/>
+    <w:p>
+      <w:r>
+        <w:lastRenderedPageBreak/>
+        <w:t xml:space="preserve">Q) </w:t>
+      </w:r>
+      <w:hyperlink r:id="rId17" w:history="1">
         <w:r>
           <w:rPr>
             <w:rStyle w:val="Hyperlink"/>
           </w:rPr>
-          <w:t>GeeksforGeeks</w:t>
+          <w:t>Algorithms: GATE CSE 2020 | Question: 40 (gateoverflow.in)</w:t>
         </w:r>
-        <w:proofErr w:type="spellEnd"/>
       </w:hyperlink>
+      <w:r>
+        <w:br/>
+      </w:r>
+    </w:p>
+    <w:p>
+      <w:r>
+        <w:t>Best Solution by HET PATEL :-</w:t>
+      </w:r>
+    </w:p>
+    <w:p>
+      <w:r>
+        <w:rPr>
+          <w:noProof/>
+        </w:rPr>
+        <w:drawing>
+          <wp:inline distT="0" distB="0" distL="0" distR="0" wp14:anchorId="16D141F3" wp14:editId="49134E04">
+            <wp:extent cx="5731510" cy="8085455"/>
+            <wp:effectExtent l="0" t="0" r="2540" b="0"/>
+            <wp:docPr id="6" name="Picture 6"/>
+            <wp:cNvGraphicFramePr>
+              <a:graphicFrameLocks xmlns:a="http://schemas.openxmlformats.org/drawingml/2006/main" noChangeAspect="1"/>
+            </wp:cNvGraphicFramePr>
+            <a:graphic xmlns:a="http://schemas.openxmlformats.org/drawingml/2006/main">
+              <a:graphicData uri="http://schemas.openxmlformats.org/drawingml/2006/picture">
+                <pic:pic xmlns:pic="http://schemas.openxmlformats.org/drawingml/2006/picture">
+                  <pic:nvPicPr>
+                    <pic:cNvPr id="0" name="Picture 1"/>
+                    <pic:cNvPicPr>
+                      <a:picLocks noChangeAspect="1" noChangeArrowheads="1"/>
+                    </pic:cNvPicPr>
+                  </pic:nvPicPr>
+                  <pic:blipFill>
+                    <a:blip r:embed="rId18">
+                      <a:extLst>
+                        <a:ext uri="{28A0092B-C50C-407E-A947-70E740481C1C}">
+                          <a14:useLocalDpi xmlns:a14="http://schemas.microsoft.com/office/drawing/2010/main" val="0"/>
+                        </a:ext>
+                      </a:extLst>
+                    </a:blip>
+                    <a:srcRect/>
+                    <a:stretch>
+                      <a:fillRect/>
+                    </a:stretch>
+                  </pic:blipFill>
+                  <pic:spPr bwMode="auto">
+                    <a:xfrm>
+                      <a:off x="0" y="0"/>
+                      <a:ext cx="5731510" cy="8085455"/>
+                    </a:xfrm>
+                    <a:prstGeom prst="rect">
+                      <a:avLst/>
+                    </a:prstGeom>
+                    <a:noFill/>
+                    <a:ln>
+                      <a:noFill/>
+                    </a:ln>
+                  </pic:spPr>
+                </pic:pic>
+              </a:graphicData>
+            </a:graphic>
+          </wp:inline>
+        </w:drawing>
+      </w:r>
     </w:p>
     <w:p/>
     <w:p/>

--- a/Best Questions/ALGO.docx
+++ b/Best Questions/ALGO.docx
@@ -3,14 +3,27 @@
 <w:document xmlns:wpc="http://schemas.microsoft.com/office/word/2010/wordprocessingCanvas" xmlns:cx="http://schemas.microsoft.com/office/drawing/2014/chartex" xmlns:cx1="http://schemas.microsoft.com/office/drawing/2015/9/8/chartex" xmlns:cx2="http://schemas.microsoft.com/office/drawing/2015/10/21/chartex" xmlns:cx3="http://schemas.microsoft.com/office/drawing/2016/5/9/chartex" xmlns:cx4="http://schemas.microsoft.com/office/drawing/2016/5/10/chartex" xmlns:cx5="http://schemas.microsoft.com/office/drawing/2016/5/11/chartex" xmlns:cx6="http://schemas.microsoft.com/office/drawing/2016/5/12/chartex" xmlns:cx7="http://schemas.microsoft.com/office/drawing/2016/5/13/chartex" xmlns:cx8="http://schemas.microsoft.com/office/drawing/2016/5/14/chartex" xmlns:mc="http://schemas.openxmlformats.org/markup-compatibility/2006" xmlns:aink="http://schemas.microsoft.com/office/drawing/2016/ink" xmlns:am3d="http://schemas.microsoft.com/office/drawing/2017/model3d" xmlns:o="urn:schemas-microsoft-com:office:office" xmlns:oel="http://schemas.microsoft.com/office/2019/extlst" xmlns:r="http://schemas.openxmlformats.org/officeDocument/2006/relationships" xmlns:m="http://schemas.openxmlformats.org/officeDocument/2006/math" xmlns:v="urn:schemas-microsoft-com:vml" xmlns:wp14="http://schemas.microsoft.com/office/word/2010/wordprocessingDrawing" xmlns:wp="http://schemas.openxmlformats.org/drawingml/2006/wordprocessingDrawing" xmlns:w10="urn:schemas-microsoft-com:office:word" xmlns:w="http://schemas.openxmlformats.org/wordprocessingml/2006/main" xmlns:w14="http://schemas.microsoft.com/office/word/2010/wordml" xmlns:w15="http://schemas.microsoft.com/office/word/2012/wordml" xmlns:w16cex="http://schemas.microsoft.com/office/word/2018/wordml/cex" xmlns:w16cid="http://schemas.microsoft.com/office/word/2016/wordml/cid" xmlns:w16="http://schemas.microsoft.com/office/word/2018/wordml" xmlns:w16sdtdh="http://schemas.microsoft.com/office/word/2020/wordml/sdtdatahash" xmlns:w16se="http://schemas.microsoft.com/office/word/2015/wordml/symex" xmlns:wpg="http://schemas.microsoft.com/office/word/2010/wordprocessingGroup" xmlns:wpi="http://schemas.microsoft.com/office/word/2010/wordprocessingInk" xmlns:wne="http://schemas.microsoft.com/office/word/2006/wordml" xmlns:wps="http://schemas.microsoft.com/office/word/2010/wordprocessingShape" mc:Ignorable="w14 w15 w16se w16cid w16 w16cex w16sdtdh wp14">
   <w:body>
     <w:p>
-      <w:hyperlink r:id="rId4" w:history="1">
-        <w:r>
-          <w:rPr>
-            <w:rStyle w:val="Hyperlink"/>
-          </w:rPr>
-          <w:t>algorithms - Combining merge sort and insertion sort - Computer Science Stack Exchange</w:t>
-        </w:r>
-      </w:hyperlink>
+      <w:r>
+        <w:fldChar w:fldCharType="begin"/>
+      </w:r>
+      <w:r>
+        <w:instrText>HYPERLINK "https://cs.stackexchange.com/questions/68179/combining-merge-sort-and-insertion-sort"</w:instrText>
+      </w:r>
+      <w:r>
+        <w:fldChar w:fldCharType="separate"/>
+      </w:r>
+      <w:r>
+        <w:rPr>
+          <w:rStyle w:val="Hyperlink"/>
+        </w:rPr>
+        <w:t>algorithms - Combining merge sort and insertion sort - Computer Science Stack Exchange</w:t>
+      </w:r>
+      <w:r>
+        <w:rPr>
+          <w:rStyle w:val="Hyperlink"/>
+        </w:rPr>
+        <w:fldChar w:fldCharType="end"/>
+      </w:r>
     </w:p>
     <w:p>
       <w:r>
@@ -33,7 +46,7 @@
                     <pic:cNvPicPr/>
                   </pic:nvPicPr>
                   <pic:blipFill>
-                    <a:blip r:embed="rId5"/>
+                    <a:blip r:embed="rId4"/>
                     <a:stretch>
                       <a:fillRect/>
                     </a:stretch>
@@ -55,7 +68,7 @@
       </w:r>
     </w:p>
     <w:p>
-      <w:hyperlink r:id="rId6" w:history="1">
+      <w:hyperlink r:id="rId5" w:history="1">
         <w:r>
           <w:rPr>
             <w:rStyle w:val="Hyperlink"/>
@@ -66,7 +79,7 @@
     </w:p>
     <w:p/>
     <w:p>
-      <w:hyperlink r:id="rId7" w:history="1">
+      <w:hyperlink r:id="rId6" w:history="1">
         <w:r>
           <w:rPr>
             <w:rStyle w:val="Hyperlink"/>
@@ -96,7 +109,7 @@
                     <pic:cNvPicPr/>
                   </pic:nvPicPr>
                   <pic:blipFill>
-                    <a:blip r:embed="rId8"/>
+                    <a:blip r:embed="rId7"/>
                     <a:stretch>
                       <a:fillRect/>
                     </a:stretch>
@@ -135,6 +148,60 @@
             <wp:effectExtent l="0" t="0" r="0" b="8255"/>
             <wp:wrapNone/>
             <wp:docPr id="4" name="Picture 4"/>
+            <wp:cNvGraphicFramePr>
+              <a:graphicFrameLocks xmlns:a="http://schemas.openxmlformats.org/drawingml/2006/main" noChangeAspect="1"/>
+            </wp:cNvGraphicFramePr>
+            <a:graphic xmlns:a="http://schemas.openxmlformats.org/drawingml/2006/main">
+              <a:graphicData uri="http://schemas.openxmlformats.org/drawingml/2006/picture">
+                <pic:pic xmlns:pic="http://schemas.openxmlformats.org/drawingml/2006/picture">
+                  <pic:nvPicPr>
+                    <pic:cNvPr id="1" name=""/>
+                    <pic:cNvPicPr/>
+                  </pic:nvPicPr>
+                  <pic:blipFill>
+                    <a:blip r:embed="rId8" cstate="print">
+                      <a:extLst>
+                        <a:ext uri="{28A0092B-C50C-407E-A947-70E740481C1C}">
+                          <a14:useLocalDpi xmlns:a14="http://schemas.microsoft.com/office/drawing/2010/main" val="0"/>
+                        </a:ext>
+                      </a:extLst>
+                    </a:blip>
+                    <a:stretch>
+                      <a:fillRect/>
+                    </a:stretch>
+                  </pic:blipFill>
+                  <pic:spPr>
+                    <a:xfrm>
+                      <a:off x="0" y="0"/>
+                      <a:ext cx="2763520" cy="1591945"/>
+                    </a:xfrm>
+                    <a:prstGeom prst="rect">
+                      <a:avLst/>
+                    </a:prstGeom>
+                  </pic:spPr>
+                </pic:pic>
+              </a:graphicData>
+            </a:graphic>
+          </wp:anchor>
+        </w:drawing>
+      </w:r>
+      <w:r>
+        <w:rPr>
+          <w:noProof/>
+        </w:rPr>
+        <w:drawing>
+          <wp:anchor distT="0" distB="0" distL="114300" distR="114300" simplePos="0" relativeHeight="251658240" behindDoc="0" locked="0" layoutInCell="1" allowOverlap="1" wp14:anchorId="307159B7" wp14:editId="4FEDE0F2">
+            <wp:simplePos x="0" y="0"/>
+            <wp:positionH relativeFrom="margin">
+              <wp:align>left</wp:align>
+            </wp:positionH>
+            <wp:positionV relativeFrom="paragraph">
+              <wp:posOffset>147320</wp:posOffset>
+            </wp:positionV>
+            <wp:extent cx="2721952" cy="1317550"/>
+            <wp:effectExtent l="0" t="0" r="2540" b="0"/>
+            <wp:wrapNone/>
+            <wp:docPr id="3" name="Picture 3"/>
             <wp:cNvGraphicFramePr>
               <a:graphicFrameLocks xmlns:a="http://schemas.openxmlformats.org/drawingml/2006/main" noChangeAspect="1"/>
             </wp:cNvGraphicFramePr>
@@ -160,60 +227,6 @@
                   <pic:spPr>
                     <a:xfrm>
                       <a:off x="0" y="0"/>
-                      <a:ext cx="2763520" cy="1591945"/>
-                    </a:xfrm>
-                    <a:prstGeom prst="rect">
-                      <a:avLst/>
-                    </a:prstGeom>
-                  </pic:spPr>
-                </pic:pic>
-              </a:graphicData>
-            </a:graphic>
-          </wp:anchor>
-        </w:drawing>
-      </w:r>
-      <w:r>
-        <w:rPr>
-          <w:noProof/>
-        </w:rPr>
-        <w:drawing>
-          <wp:anchor distT="0" distB="0" distL="114300" distR="114300" simplePos="0" relativeHeight="251658240" behindDoc="0" locked="0" layoutInCell="1" allowOverlap="1" wp14:anchorId="307159B7" wp14:editId="4FEDE0F2">
-            <wp:simplePos x="0" y="0"/>
-            <wp:positionH relativeFrom="margin">
-              <wp:align>left</wp:align>
-            </wp:positionH>
-            <wp:positionV relativeFrom="paragraph">
-              <wp:posOffset>147320</wp:posOffset>
-            </wp:positionV>
-            <wp:extent cx="2721952" cy="1317550"/>
-            <wp:effectExtent l="0" t="0" r="2540" b="0"/>
-            <wp:wrapNone/>
-            <wp:docPr id="3" name="Picture 3"/>
-            <wp:cNvGraphicFramePr>
-              <a:graphicFrameLocks xmlns:a="http://schemas.openxmlformats.org/drawingml/2006/main" noChangeAspect="1"/>
-            </wp:cNvGraphicFramePr>
-            <a:graphic xmlns:a="http://schemas.openxmlformats.org/drawingml/2006/main">
-              <a:graphicData uri="http://schemas.openxmlformats.org/drawingml/2006/picture">
-                <pic:pic xmlns:pic="http://schemas.openxmlformats.org/drawingml/2006/picture">
-                  <pic:nvPicPr>
-                    <pic:cNvPr id="1" name=""/>
-                    <pic:cNvPicPr/>
-                  </pic:nvPicPr>
-                  <pic:blipFill>
-                    <a:blip r:embed="rId10" cstate="print">
-                      <a:extLst>
-                        <a:ext uri="{28A0092B-C50C-407E-A947-70E740481C1C}">
-                          <a14:useLocalDpi xmlns:a14="http://schemas.microsoft.com/office/drawing/2010/main" val="0"/>
-                        </a:ext>
-                      </a:extLst>
-                    </a:blip>
-                    <a:stretch>
-                      <a:fillRect/>
-                    </a:stretch>
-                  </pic:blipFill>
-                  <pic:spPr>
-                    <a:xfrm>
-                      <a:off x="0" y="0"/>
                       <a:ext cx="2721952" cy="1317550"/>
                     </a:xfrm>
                     <a:prstGeom prst="rect">
@@ -236,7 +249,7 @@
         <w:lastRenderedPageBreak/>
         <w:t xml:space="preserve">Imp q) </w:t>
       </w:r>
-      <w:hyperlink r:id="rId11" w:history="1">
+      <w:hyperlink r:id="rId10" w:history="1">
         <w:r>
           <w:rPr>
             <w:rStyle w:val="Hyperlink"/>
@@ -246,10 +259,15 @@
       </w:hyperlink>
     </w:p>
     <w:p>
-      <w:r>
-        <w:t xml:space="preserve">v.imp comments: </w:t>
-      </w:r>
-      <w:hyperlink r:id="rId12" w:anchor="c96573" w:history="1">
+      <w:proofErr w:type="spellStart"/>
+      <w:r>
+        <w:t>v.imp</w:t>
+      </w:r>
+      <w:proofErr w:type="spellEnd"/>
+      <w:r>
+        <w:t xml:space="preserve"> comments: </w:t>
+      </w:r>
+      <w:hyperlink r:id="rId11" w:anchor="c96573" w:history="1">
         <w:r>
           <w:rPr>
             <w:rStyle w:val="Hyperlink"/>
@@ -259,7 +277,7 @@
       </w:hyperlink>
     </w:p>
     <w:p>
-      <w:hyperlink r:id="rId13" w:anchor="c250702" w:history="1">
+      <w:hyperlink r:id="rId12" w:anchor="c250702" w:history="1">
         <w:r>
           <w:rPr>
             <w:rStyle w:val="Hyperlink"/>
@@ -269,7 +287,7 @@
       </w:hyperlink>
     </w:p>
     <w:p>
-      <w:hyperlink r:id="rId14" w:anchor="c259736" w:history="1">
+      <w:hyperlink r:id="rId13" w:anchor="c259736" w:history="1">
         <w:r>
           <w:rPr>
             <w:rStyle w:val="Hyperlink"/>
@@ -300,7 +318,7 @@
                     <pic:cNvPicPr/>
                   </pic:nvPicPr>
                   <pic:blipFill>
-                    <a:blip r:embed="rId15"/>
+                    <a:blip r:embed="rId14"/>
                     <a:stretch>
                       <a:fillRect/>
                     </a:stretch>
@@ -328,13 +346,21 @@
           <w:rStyle w:val="Hyperlink"/>
         </w:rPr>
       </w:pPr>
-      <w:hyperlink r:id="rId16" w:history="1">
+      <w:hyperlink r:id="rId15" w:history="1">
         <w:r>
           <w:rPr>
             <w:rStyle w:val="Hyperlink"/>
           </w:rPr>
-          <w:t>All Topological Sorts of a Directed Acyclic Graph - GeeksforGeeks</w:t>
+          <w:t xml:space="preserve">All Topological Sorts of a Directed Acyclic Graph - </w:t>
         </w:r>
+        <w:proofErr w:type="spellStart"/>
+        <w:r>
+          <w:rPr>
+            <w:rStyle w:val="Hyperlink"/>
+          </w:rPr>
+          <w:t>GeeksforGeeks</w:t>
+        </w:r>
+        <w:proofErr w:type="spellEnd"/>
       </w:hyperlink>
     </w:p>
     <w:p>
@@ -364,6 +390,46 @@
           <w:rStyle w:val="Hyperlink"/>
         </w:rPr>
       </w:pPr>
+      <w:r>
+        <w:rPr>
+          <w:rStyle w:val="Hyperlink"/>
+        </w:rPr>
+        <w:drawing>
+          <wp:inline distT="0" distB="0" distL="0" distR="0" wp14:anchorId="36B6B205" wp14:editId="29ABC90E">
+            <wp:extent cx="5731510" cy="1031240"/>
+            <wp:effectExtent l="0" t="0" r="2540" b="0"/>
+            <wp:docPr id="7" name="Picture 7"/>
+            <wp:cNvGraphicFramePr>
+              <a:graphicFrameLocks xmlns:a="http://schemas.openxmlformats.org/drawingml/2006/main" noChangeAspect="1"/>
+            </wp:cNvGraphicFramePr>
+            <a:graphic xmlns:a="http://schemas.openxmlformats.org/drawingml/2006/main">
+              <a:graphicData uri="http://schemas.openxmlformats.org/drawingml/2006/picture">
+                <pic:pic xmlns:pic="http://schemas.openxmlformats.org/drawingml/2006/picture">
+                  <pic:nvPicPr>
+                    <pic:cNvPr id="1" name=""/>
+                    <pic:cNvPicPr/>
+                  </pic:nvPicPr>
+                  <pic:blipFill>
+                    <a:blip r:embed="rId16"/>
+                    <a:stretch>
+                      <a:fillRect/>
+                    </a:stretch>
+                  </pic:blipFill>
+                  <pic:spPr>
+                    <a:xfrm>
+                      <a:off x="0" y="0"/>
+                      <a:ext cx="5731510" cy="1031240"/>
+                    </a:xfrm>
+                    <a:prstGeom prst="rect">
+                      <a:avLst/>
+                    </a:prstGeom>
+                  </pic:spPr>
+                </pic:pic>
+              </a:graphicData>
+            </a:graphic>
+          </wp:inline>
+        </w:drawing>
+      </w:r>
     </w:p>
     <w:p>
       <w:pPr>
@@ -372,27 +438,65 @@
         </w:rPr>
       </w:pPr>
     </w:p>
-    <w:p/>
-    <w:p/>
-    <w:p/>
-    <w:p/>
-    <w:p/>
-    <w:p/>
-    <w:p/>
-    <w:p/>
-    <w:p/>
-    <w:p/>
-    <w:p/>
-    <w:p/>
-    <w:p/>
-    <w:p/>
-    <w:p/>
-    <w:p>
-      <w:r>
-        <w:lastRenderedPageBreak/>
+    <w:p>
+      <w:r>
+        <w:drawing>
+          <wp:inline distT="0" distB="0" distL="0" distR="0" wp14:anchorId="02F64F86" wp14:editId="4DD89491">
+            <wp:extent cx="5731510" cy="2197100"/>
+            <wp:effectExtent l="0" t="0" r="2540" b="0"/>
+            <wp:docPr id="8" name="Picture 8"/>
+            <wp:cNvGraphicFramePr>
+              <a:graphicFrameLocks xmlns:a="http://schemas.openxmlformats.org/drawingml/2006/main" noChangeAspect="1"/>
+            </wp:cNvGraphicFramePr>
+            <a:graphic xmlns:a="http://schemas.openxmlformats.org/drawingml/2006/main">
+              <a:graphicData uri="http://schemas.openxmlformats.org/drawingml/2006/picture">
+                <pic:pic xmlns:pic="http://schemas.openxmlformats.org/drawingml/2006/picture">
+                  <pic:nvPicPr>
+                    <pic:cNvPr id="1" name=""/>
+                    <pic:cNvPicPr/>
+                  </pic:nvPicPr>
+                  <pic:blipFill>
+                    <a:blip r:embed="rId17"/>
+                    <a:stretch>
+                      <a:fillRect/>
+                    </a:stretch>
+                  </pic:blipFill>
+                  <pic:spPr>
+                    <a:xfrm>
+                      <a:off x="0" y="0"/>
+                      <a:ext cx="5731510" cy="2197100"/>
+                    </a:xfrm>
+                    <a:prstGeom prst="rect">
+                      <a:avLst/>
+                    </a:prstGeom>
+                  </pic:spPr>
+                </pic:pic>
+              </a:graphicData>
+            </a:graphic>
+          </wp:inline>
+        </w:drawing>
+      </w:r>
+    </w:p>
+    <w:p/>
+    <w:p/>
+    <w:p/>
+    <w:p/>
+    <w:p/>
+    <w:p/>
+    <w:p/>
+    <w:p/>
+    <w:p/>
+    <w:p/>
+    <w:p/>
+    <w:p/>
+    <w:p/>
+    <w:p/>
+    <w:p/>
+    <w:p>
+      <w:r>
         <w:t xml:space="preserve">Q) </w:t>
       </w:r>
-      <w:hyperlink r:id="rId17" w:history="1">
+      <w:hyperlink r:id="rId18" w:history="1">
         <w:r>
           <w:rPr>
             <w:rStyle w:val="Hyperlink"/>
@@ -406,7 +510,15 @@
     </w:p>
     <w:p>
       <w:r>
-        <w:t>Best Solution by HET PATEL :-</w:t>
+        <w:t xml:space="preserve">Best Solution by HET </w:t>
+      </w:r>
+      <w:proofErr w:type="gramStart"/>
+      <w:r>
+        <w:t>PATEL :</w:t>
+      </w:r>
+      <w:proofErr w:type="gramEnd"/>
+      <w:r>
+        <w:t>-</w:t>
       </w:r>
     </w:p>
     <w:p>
@@ -414,6 +526,7 @@
         <w:rPr>
           <w:noProof/>
         </w:rPr>
+        <w:lastRenderedPageBreak/>
         <w:drawing>
           <wp:inline distT="0" distB="0" distL="0" distR="0" wp14:anchorId="16D141F3" wp14:editId="49134E04">
             <wp:extent cx="5731510" cy="8085455"/>
@@ -432,7 +545,7 @@
                     </pic:cNvPicPr>
                   </pic:nvPicPr>
                   <pic:blipFill>
-                    <a:blip r:embed="rId18">
+                    <a:blip r:embed="rId19">
                       <a:extLst>
                         <a:ext uri="{28A0092B-C50C-407E-A947-70E740481C1C}">
                           <a14:useLocalDpi xmlns:a14="http://schemas.microsoft.com/office/drawing/2010/main" val="0"/>

--- a/Best Questions/ALGO.docx
+++ b/Best Questions/ALGO.docx
@@ -393,6 +393,7 @@
       <w:r>
         <w:rPr>
           <w:rStyle w:val="Hyperlink"/>
+          <w:noProof/>
         </w:rPr>
         <w:drawing>
           <wp:inline distT="0" distB="0" distL="0" distR="0" wp14:anchorId="36B6B205" wp14:editId="29ABC90E">
@@ -440,6 +441,9 @@
     </w:p>
     <w:p>
       <w:r>
+        <w:rPr>
+          <w:noProof/>
+        </w:rPr>
         <w:drawing>
           <wp:inline distT="0" distB="0" distL="0" distR="0" wp14:anchorId="02F64F86" wp14:editId="4DD89491">
             <wp:extent cx="5731510" cy="2197100"/>
@@ -579,7 +583,48 @@
     </w:p>
     <w:p/>
     <w:p/>
-    <w:p/>
+    <w:p>
+      <w:r>
+        <w:rPr>
+          <w:rFonts w:ascii="Arial" w:hAnsi="Arial" w:cs="Arial"/>
+          <w:color w:val="BDC1C6"/>
+          <w:shd w:val="clear" w:color="auto" w:fill="202124"/>
+        </w:rPr>
+        <w:lastRenderedPageBreak/>
+        <w:t>Let G be a graph, </w:t>
+      </w:r>
+      <w:r>
+        <w:rPr>
+          <w:rFonts w:ascii="Arial" w:hAnsi="Arial" w:cs="Arial"/>
+          <w:b/>
+          <w:bCs/>
+          <w:color w:val="BDC1C6"/>
+          <w:shd w:val="clear" w:color="auto" w:fill="202124"/>
+        </w:rPr>
+        <w:t>A vertex v of G is called a pendant vertex if and only if v has </w:t>
+      </w:r>
+      <w:r>
+        <w:rPr>
+          <w:rStyle w:val="jpfdse"/>
+          <w:rFonts w:ascii="Arial" w:hAnsi="Arial" w:cs="Arial"/>
+          <w:b/>
+          <w:bCs/>
+          <w:color w:val="BDC1C6"/>
+          <w:shd w:val="clear" w:color="auto" w:fill="202124"/>
+        </w:rPr>
+        <w:t>degree</w:t>
+      </w:r>
+      <w:r>
+        <w:rPr>
+          <w:rFonts w:ascii="Arial" w:hAnsi="Arial" w:cs="Arial"/>
+          <w:b/>
+          <w:bCs/>
+          <w:color w:val="BDC1C6"/>
+          <w:shd w:val="clear" w:color="auto" w:fill="202124"/>
+        </w:rPr>
+        <w:t> 1</w:t>
+      </w:r>
+    </w:p>
     <w:sectPr>
       <w:pgSz w:w="11906" w:h="16838"/>
       <w:pgMar w:top="1440" w:right="1440" w:bottom="1440" w:left="1440" w:header="708" w:footer="708" w:gutter="0"/>
@@ -1051,6 +1096,11 @@
       <w:shd w:val="clear" w:color="auto" w:fill="E1DFDD"/>
     </w:rPr>
   </w:style>
+  <w:style w:type="character" w:customStyle="1" w:styleId="jpfdse">
+    <w:name w:val="jpfdse"/>
+    <w:basedOn w:val="DefaultParagraphFont"/>
+    <w:rsid w:val="00F37766"/>
+  </w:style>
 </w:styles>
 </file>
 

--- a/Best Questions/ALGO.docx
+++ b/Best Questions/ALGO.docx
@@ -16,7 +16,19 @@
         <w:rPr>
           <w:rStyle w:val="Hyperlink"/>
         </w:rPr>
-        <w:t>algorithms - Combining merge sort and insertion sort - Computer Science Stack Exchange</w:t>
+        <w:t>algorithms - Combining merge sor</w:t>
+      </w:r>
+      <w:r>
+        <w:rPr>
+          <w:rStyle w:val="Hyperlink"/>
+        </w:rPr>
+        <w:t>t</w:t>
+      </w:r>
+      <w:r>
+        <w:rPr>
+          <w:rStyle w:val="Hyperlink"/>
+        </w:rPr>
+        <w:t xml:space="preserve"> and insertion sort - Computer Science Stack Exchange</w:t>
       </w:r>
       <w:r>
         <w:rPr>
@@ -84,7 +96,19 @@
           <w:rPr>
             <w:rStyle w:val="Hyperlink"/>
           </w:rPr>
-          <w:t>Algorithms: GATE CSE 2007 | Question: 41 (gateoverflow.in)</w:t>
+          <w:t>Algorithms: GATE CSE 2007 | Question: 41 (gateov</w:t>
+        </w:r>
+        <w:r>
+          <w:rPr>
+            <w:rStyle w:val="Hyperlink"/>
+          </w:rPr>
+          <w:t>e</w:t>
+        </w:r>
+        <w:r>
+          <w:rPr>
+            <w:rStyle w:val="Hyperlink"/>
+          </w:rPr>
+          <w:t>rflow.in)</w:t>
         </w:r>
       </w:hyperlink>
     </w:p>
